--- a/DAY-7 (Docker Part-1)/DOCKER COMMANDS.docx
+++ b/DAY-7 (Docker Part-1)/DOCKER COMMANDS.docx
@@ -449,6 +449,153 @@
         </w:rPr>
         <w:t>docker run -it ubuntu /bin/bash</w:t>
       </w:r>
+    </w:p>
+    <w:p>
+      <w:pPr>
+        <w:pStyle w:val="ListParagraph"/>
+        <w:numPr>
+          <w:ilvl w:val="1"/>
+          <w:numId w:val="4"/>
+        </w:numPr>
+        <w:rPr>
+          <w:lang w:val="en-US"/>
+        </w:rPr>
+      </w:pPr>
+      <w:r>
+        <w:rPr>
+          <w:lang w:val="en-US"/>
+        </w:rPr>
+        <w:t xml:space="preserve">docker run -it </w:t>
+      </w:r>
+      <w:r>
+        <w:rPr>
+          <w:lang w:val="en-US"/>
+        </w:rPr>
+        <w:t>--</w:t>
+      </w:r>
+      <w:proofErr w:type="gramStart"/>
+      <w:r>
+        <w:rPr>
+          <w:lang w:val="en-US"/>
+        </w:rPr>
+        <w:t>name  &lt;</w:t>
+      </w:r>
+      <w:proofErr w:type="spellStart"/>
+      <w:proofErr w:type="gramEnd"/>
+      <w:r>
+        <w:rPr>
+          <w:lang w:val="en-US"/>
+        </w:rPr>
+        <w:t>cont</w:t>
+      </w:r>
+      <w:proofErr w:type="spellEnd"/>
+      <w:r>
+        <w:rPr>
+          <w:lang w:val="en-US"/>
+        </w:rPr>
+        <w:t xml:space="preserve">-name&gt; </w:t>
+      </w:r>
+      <w:r>
+        <w:rPr>
+          <w:lang w:val="en-US"/>
+        </w:rPr>
+        <w:t>ubuntu /bin/bash</w:t>
+      </w:r>
+    </w:p>
+    <w:p>
+      <w:pPr>
+        <w:pStyle w:val="ListParagraph"/>
+        <w:numPr>
+          <w:ilvl w:val="1"/>
+          <w:numId w:val="4"/>
+        </w:numPr>
+        <w:rPr>
+          <w:lang w:val="en-US"/>
+        </w:rPr>
+      </w:pPr>
+      <w:r>
+        <w:rPr>
+          <w:lang w:val="en-US"/>
+        </w:rPr>
+        <w:t>docker run -p 8005:80 -d nginx</w:t>
+      </w:r>
+    </w:p>
+    <w:p>
+      <w:pPr>
+        <w:pStyle w:val="ListParagraph"/>
+        <w:numPr>
+          <w:ilvl w:val="0"/>
+          <w:numId w:val="4"/>
+        </w:numPr>
+        <w:rPr>
+          <w:lang w:val="en-US"/>
+        </w:rPr>
+      </w:pPr>
+      <w:r>
+        <w:rPr>
+          <w:lang w:val="en-US"/>
+        </w:rPr>
+        <w:t xml:space="preserve">docker </w:t>
+      </w:r>
+      <w:r>
+        <w:rPr>
+          <w:lang w:val="en-US"/>
+        </w:rPr>
+        <w:t>stop &lt;</w:t>
+      </w:r>
+      <w:proofErr w:type="spellStart"/>
+      <w:r>
+        <w:rPr>
+          <w:lang w:val="en-US"/>
+        </w:rPr>
+        <w:t>cont</w:t>
+      </w:r>
+      <w:proofErr w:type="spellEnd"/>
+      <w:r>
+        <w:rPr>
+          <w:lang w:val="en-US"/>
+        </w:rPr>
+        <w:t>-id&gt;</w:t>
+      </w:r>
+    </w:p>
+    <w:p>
+      <w:pPr>
+        <w:pStyle w:val="ListParagraph"/>
+        <w:numPr>
+          <w:ilvl w:val="0"/>
+          <w:numId w:val="4"/>
+        </w:numPr>
+        <w:rPr>
+          <w:lang w:val="en-US"/>
+        </w:rPr>
+      </w:pPr>
+      <w:r>
+        <w:rPr>
+          <w:lang w:val="en-US"/>
+        </w:rPr>
+        <w:t>docker exec -it &lt;</w:t>
+      </w:r>
+      <w:proofErr w:type="spellStart"/>
+      <w:r>
+        <w:rPr>
+          <w:lang w:val="en-US"/>
+        </w:rPr>
+        <w:t>cont</w:t>
+      </w:r>
+      <w:proofErr w:type="spellEnd"/>
+      <w:r>
+        <w:rPr>
+          <w:lang w:val="en-US"/>
+        </w:rPr>
+        <w:t>-id&gt; /bin/bash</w:t>
+      </w:r>
+    </w:p>
+    <w:p>
+      <w:pPr>
+        <w:rPr>
+          <w:lang w:val="en-US"/>
+        </w:rPr>
+      </w:pPr>
     </w:p>
     <w:p>
       <w:pPr>
